--- a/SeeCorrectMake/See It, Correct It, Now Make It.docx
+++ b/SeeCorrectMake/See It, Correct It, Now Make It.docx
@@ -34,40 +34,270 @@
         <w:spacing w:line="360" w:lineRule="auto"/>
       </w:pPr>
       <w:r>
-        <w:t>Visuell a</w:t>
-      </w:r>
-      <w:r>
-        <w:t>nalyse av nettside</w:t>
-      </w:r>
-    </w:p>
-    <w:p>
-      <w:pPr>
-        <w:spacing w:line="360" w:lineRule="auto"/>
-      </w:pPr>
+        <w:t>Nettside:</w:t>
+      </w:r>
+    </w:p>
+    <w:p>
+      <w:pPr>
+        <w:spacing w:line="360" w:lineRule="auto"/>
+      </w:pPr>
+      <w:r>
+        <w:t>Jeg har prøvd å lage nettsiden så lik originalen etter beste evne, foruten endringene vi har beskrevet</w:t>
+      </w:r>
+      <w:r>
+        <w:t xml:space="preserve"> under. Har ikke laget noen under-sider</w:t>
+      </w:r>
+    </w:p>
+    <w:p>
+      <w:pPr>
+        <w:spacing w:line="360" w:lineRule="auto"/>
+      </w:pPr>
+    </w:p>
+    <w:p>
+      <w:pPr>
+        <w:pStyle w:val="Overskrift2"/>
+        <w:spacing w:line="360" w:lineRule="auto"/>
+      </w:pPr>
+      <w:r>
+        <w:t>Visuell analyse av nettside</w:t>
+      </w:r>
+    </w:p>
+    <w:p>
+      <w:pPr>
+        <w:spacing w:line="360" w:lineRule="auto"/>
+      </w:pPr>
+      <w:r>
+        <w:t xml:space="preserve">Førsteinntrykket til siden er meget profesjonelt. Den ser </w:t>
+      </w:r>
+      <w:r>
+        <w:t>ut som en oversiktlig og god nettside.</w:t>
+      </w:r>
+      <w:r>
+        <w:t xml:space="preserve"> </w:t>
+      </w:r>
+      <w:r>
+        <w:t>Pil-funksjonene er tydelige og ryddige. De gjør det enkelt å navigere fra side til side.</w:t>
+      </w:r>
+    </w:p>
+    <w:p>
+      <w:pPr>
+        <w:spacing w:line="360" w:lineRule="auto"/>
+      </w:pPr>
+      <w:r>
+        <w:t>Men David, som epileptiker, ville ha reagert på de skiftende bildene og fargene på bakgrunnsbildet til hovedsiden</w:t>
+      </w:r>
+      <w:r>
+        <w:t>. Dette ville nok ha vært mer hensiktsmessig med et stille</w:t>
+      </w:r>
+      <w:r>
+        <w:t>stående</w:t>
+      </w:r>
+      <w:r>
+        <w:t xml:space="preserve"> bilde, sammen med en konstant farge</w:t>
+      </w:r>
+      <w:r>
+        <w:t>. Jeg syntes i tillegg at dette kan ta fokuset bort fra det viktige, som overskriften</w:t>
+      </w:r>
+      <w:r>
+        <w:t xml:space="preserve"> og budskapet</w:t>
+      </w:r>
+      <w:r>
+        <w:t>.</w:t>
+      </w:r>
+    </w:p>
+    <w:p>
+      <w:pPr>
+        <w:spacing w:line="360" w:lineRule="auto"/>
+      </w:pPr>
+      <w:r>
+        <w:t xml:space="preserve"> </w:t>
+      </w:r>
+      <w:r>
+        <w:t>Sideseksjonen er tydelig og en vet hva som forgår her</w:t>
+      </w:r>
+      <w:r>
+        <w:t>. Noe som kan misforståes her</w:t>
+      </w:r>
+      <w:r>
+        <w:t>,</w:t>
+      </w:r>
+      <w:r>
+        <w:t xml:space="preserve"> er om David er på en liten skjerm, så kan det være vanskelig å vite om man </w:t>
+      </w:r>
+      <w:r>
+        <w:t>velger riktig punkt fra sideseksjonen</w:t>
+      </w:r>
+      <w:r>
+        <w:t>.</w:t>
+      </w:r>
+      <w:r>
+        <w:t xml:space="preserve"> En kan ønske seg litt mer tydelig tilbakemelding fra siden hvilke punkt man er på.</w:t>
+      </w:r>
+    </w:p>
+    <w:p>
+      <w:pPr>
+        <w:spacing w:line="360" w:lineRule="auto"/>
+      </w:pPr>
+      <w:r>
+        <w:t xml:space="preserve"> Også de nedre info-menyene gir et godt</w:t>
+      </w:r>
+      <w:r>
+        <w:t xml:space="preserve"> og </w:t>
+      </w:r>
+      <w:r>
+        <w:t>tillegge</w:t>
+      </w:r>
+      <w:r>
+        <w:t>r</w:t>
+      </w:r>
+      <w:r>
+        <w:t xml:space="preserve"> informasjon om </w:t>
+      </w:r>
+      <w:r>
+        <w:t>David eller brukeren</w:t>
+      </w:r>
+      <w:r>
+        <w:t xml:space="preserve"> ser</w:t>
+      </w:r>
+      <w:r>
+        <w:t xml:space="preserve"> etter det. </w:t>
+      </w:r>
+      <w:r>
+        <w:t>Noe som kan være et forstyrrende element her er fargene. Det kunne vært ønskelig med fargebruk som glir litt mer inn i miljøet.</w:t>
+      </w:r>
+    </w:p>
+    <w:p>
+      <w:pPr>
+        <w:spacing w:line="360" w:lineRule="auto"/>
+      </w:pPr>
+      <w:r>
+        <w:t xml:space="preserve">På side 2 finner vi noe av de samme tingene. Det dynamiske sidebildet tar noe av fokuset. Samtidig kunne David ha syntes det ha vært vanskelig å vite hva de info-kortene var til. At funksjonaliteten ikke kommer godt nok frem. </w:t>
+      </w:r>
+    </w:p>
+    <w:p>
+      <w:pPr>
+        <w:spacing w:line="360" w:lineRule="auto"/>
+      </w:pPr>
+      <w:r>
+        <w:t>På side 3 er det ingen forstyrrende elementer</w:t>
+      </w:r>
+      <w:r>
+        <w:t xml:space="preserve"> og enkle oversiktlig elementer</w:t>
+      </w:r>
+      <w:r>
+        <w:t xml:space="preserve"> som harmoniserer med miljøet rundt.</w:t>
+      </w:r>
+    </w:p>
+    <w:p>
+      <w:pPr>
+        <w:spacing w:line="360" w:lineRule="auto"/>
+      </w:pPr>
+    </w:p>
+    <w:p>
+      <w:pPr>
+        <w:pStyle w:val="Overskrift2"/>
+        <w:spacing w:line="360" w:lineRule="auto"/>
+      </w:pPr>
+      <w:r>
+        <w:t>5 idéer for forbedring av nettside</w:t>
+      </w:r>
+    </w:p>
+    <w:p>
+      <w:pPr>
+        <w:pStyle w:val="Listeavsnitt"/>
+        <w:numPr>
+          <w:ilvl w:val="0"/>
+          <w:numId w:val="1"/>
+        </w:numPr>
+        <w:spacing w:line="360" w:lineRule="auto"/>
+      </w:pPr>
+      <w:r>
+        <w:t xml:space="preserve">Forsidebildet og bildet på </w:t>
+      </w:r>
       <w:proofErr w:type="spellStart"/>
       <w:r>
-        <w:t>hjk</w:t>
+        <w:t>side</w:t>
       </w:r>
       <w:proofErr w:type="spellEnd"/>
-    </w:p>
-    <w:p>
-      <w:pPr>
-        <w:pStyle w:val="Overskrift2"/>
-        <w:spacing w:line="360" w:lineRule="auto"/>
-      </w:pPr>
-      <w:r>
-        <w:t>5 idéer for forbedring av nettside</w:t>
-      </w:r>
-    </w:p>
-    <w:p>
-      <w:pPr>
-        <w:spacing w:line="360" w:lineRule="auto"/>
-      </w:pPr>
+      <w:r>
+        <w:t xml:space="preserve"> 2 skal være stillestående og ha en konstant og harmonisk farge.</w:t>
+      </w:r>
+    </w:p>
+    <w:p>
+      <w:pPr>
+        <w:pStyle w:val="Listeavsnitt"/>
+        <w:numPr>
+          <w:ilvl w:val="0"/>
+          <w:numId w:val="1"/>
+        </w:numPr>
+        <w:spacing w:line="360" w:lineRule="auto"/>
+      </w:pPr>
+      <w:r>
+        <w:t>Overskriften skal ha en farge som skiller seg ut fra bakgrunnen og gir et tydelig og oversiktlig budskap.</w:t>
+      </w:r>
+    </w:p>
+    <w:p>
+      <w:pPr>
+        <w:pStyle w:val="Listeavsnitt"/>
+        <w:numPr>
+          <w:ilvl w:val="0"/>
+          <w:numId w:val="1"/>
+        </w:numPr>
+        <w:spacing w:line="360" w:lineRule="auto"/>
+      </w:pPr>
+      <w:r>
+        <w:lastRenderedPageBreak/>
+        <w:t>Legge til tilbakemelding (hover-effekt) på menyene slik at brukeren ve</w:t>
+      </w:r>
+      <w:r>
+        <w:t>t</w:t>
+      </w:r>
+      <w:r>
+        <w:t xml:space="preserve"> hvor en er i menyen. Dette gir en tydelig og enkel brukeropplevelse.</w:t>
+      </w:r>
+    </w:p>
+    <w:p>
+      <w:pPr>
+        <w:pStyle w:val="Listeavsnitt"/>
+        <w:numPr>
+          <w:ilvl w:val="0"/>
+          <w:numId w:val="1"/>
+        </w:numPr>
+        <w:spacing w:line="360" w:lineRule="auto"/>
+      </w:pPr>
+      <w:r>
+        <w:t xml:space="preserve">De nedre info-menyene skal ha farger som ikke skiller seg for mye ut, og som da ikke tar for mye fokus. Budskapet i disse elementene er ikke </w:t>
+      </w:r>
+      <w:r>
+        <w:t>det som er mest</w:t>
+      </w:r>
+      <w:r>
+        <w:t xml:space="preserve"> viktig og skal ikke være det brukeren får øye på først.</w:t>
+      </w:r>
+    </w:p>
+    <w:p>
+      <w:pPr>
+        <w:pStyle w:val="Listeavsnitt"/>
+        <w:numPr>
+          <w:ilvl w:val="0"/>
+          <w:numId w:val="1"/>
+        </w:numPr>
+        <w:spacing w:line="360" w:lineRule="auto"/>
+      </w:pPr>
+      <w:r>
+        <w:t>Legge til en infotekst ved siden av info-</w:t>
+      </w:r>
       <w:proofErr w:type="spellStart"/>
       <w:r>
-        <w:t>ghjk</w:t>
+        <w:t>car</w:t>
+      </w:r>
+      <w:r>
+        <w:t>ds</w:t>
       </w:r>
       <w:proofErr w:type="spellEnd"/>
+      <w:r>
+        <w:t xml:space="preserve"> for å tydeliggjøre funksjonaliteten ved kortene.</w:t>
+      </w:r>
     </w:p>
     <w:sectPr>
       <w:pgSz w:w="11900" w:h="16840"/>
@@ -77,6 +307,100 @@
     </w:sectPr>
   </w:body>
 </w:document>
+</file>
+
+<file path=word/numbering.xml><?xml version="1.0" encoding="utf-8"?>
+<w:numbering xmlns:wpc="http://schemas.microsoft.com/office/word/2010/wordprocessingCanvas" xmlns:cx="http://schemas.microsoft.com/office/drawing/2014/chartex" xmlns:cx1="http://schemas.microsoft.com/office/drawing/2015/9/8/chartex" xmlns:cx2="http://schemas.microsoft.com/office/drawing/2015/10/21/chartex" xmlns:cx3="http://schemas.microsoft.com/office/drawing/2016/5/9/chartex" xmlns:cx4="http://schemas.microsoft.com/office/drawing/2016/5/10/chartex" xmlns:cx5="http://schemas.microsoft.com/office/drawing/2016/5/11/chartex" xmlns:cx6="http://schemas.microsoft.com/office/drawing/2016/5/12/chartex" xmlns:cx7="http://schemas.microsoft.com/office/drawing/2016/5/13/chartex" xmlns:cx8="http://schemas.microsoft.com/office/drawing/2016/5/14/chartex" xmlns:mc="http://schemas.openxmlformats.org/markup-compatibility/2006" xmlns:aink="http://schemas.microsoft.com/office/drawing/2016/ink" xmlns:am3d="http://schemas.microsoft.com/office/drawing/2017/model3d" xmlns:o="urn:schemas-microsoft-com:office:office" xmlns:r="http://schemas.openxmlformats.org/officeDocument/2006/relationships" xmlns:m="http://schemas.openxmlformats.org/officeDocument/2006/math" xmlns:v="urn:schemas-microsoft-com:vml" xmlns:wp14="http://schemas.microsoft.com/office/word/2010/wordprocessingDrawing" xmlns:wp="http://schemas.openxmlformats.org/drawingml/2006/wordprocessingDrawing" xmlns:w10="urn:schemas-microsoft-com:office:word" xmlns:w="http://schemas.openxmlformats.org/wordprocessingml/2006/main" xmlns:w14="http://schemas.microsoft.com/office/word/2010/wordml" xmlns:w15="http://schemas.microsoft.com/office/word/2012/wordml" xmlns:w16cex="http://schemas.microsoft.com/office/word/2018/wordml/cex" xmlns:w16cid="http://schemas.microsoft.com/office/word/2016/wordml/cid" xmlns:w16="http://schemas.microsoft.com/office/word/2018/wordml" xmlns:w16se="http://schemas.microsoft.com/office/word/2015/wordml/symex" xmlns:wpg="http://schemas.microsoft.com/office/word/2010/wordprocessingGroup" xmlns:wpi="http://schemas.microsoft.com/office/word/2010/wordprocessingInk" xmlns:wne="http://schemas.microsoft.com/office/word/2006/wordml" xmlns:wps="http://schemas.microsoft.com/office/word/2010/wordprocessingShape" mc:Ignorable="w14 w15 w16se w16cid w16 w16cex wp14">
+  <w:abstractNum w:abstractNumId="0" w15:restartNumberingAfterBreak="0">
+    <w:nsid w:val="5CD11AC2"/>
+    <w:multiLevelType w:val="hybridMultilevel"/>
+    <w:tmpl w:val="6026ECE6"/>
+    <w:lvl w:ilvl="0" w:tplc="0414000F">
+      <w:start w:val="1"/>
+      <w:numFmt w:val="decimal"/>
+      <w:lvlText w:val="%1."/>
+      <w:lvlJc w:val="left"/>
+      <w:pPr>
+        <w:ind w:left="720" w:hanging="360"/>
+      </w:pPr>
+    </w:lvl>
+    <w:lvl w:ilvl="1" w:tplc="04140019" w:tentative="1">
+      <w:start w:val="1"/>
+      <w:numFmt w:val="lowerLetter"/>
+      <w:lvlText w:val="%2."/>
+      <w:lvlJc w:val="left"/>
+      <w:pPr>
+        <w:ind w:left="1440" w:hanging="360"/>
+      </w:pPr>
+    </w:lvl>
+    <w:lvl w:ilvl="2" w:tplc="0414001B" w:tentative="1">
+      <w:start w:val="1"/>
+      <w:numFmt w:val="lowerRoman"/>
+      <w:lvlText w:val="%3."/>
+      <w:lvlJc w:val="right"/>
+      <w:pPr>
+        <w:ind w:left="2160" w:hanging="180"/>
+      </w:pPr>
+    </w:lvl>
+    <w:lvl w:ilvl="3" w:tplc="0414000F" w:tentative="1">
+      <w:start w:val="1"/>
+      <w:numFmt w:val="decimal"/>
+      <w:lvlText w:val="%4."/>
+      <w:lvlJc w:val="left"/>
+      <w:pPr>
+        <w:ind w:left="2880" w:hanging="360"/>
+      </w:pPr>
+    </w:lvl>
+    <w:lvl w:ilvl="4" w:tplc="04140019" w:tentative="1">
+      <w:start w:val="1"/>
+      <w:numFmt w:val="lowerLetter"/>
+      <w:lvlText w:val="%5."/>
+      <w:lvlJc w:val="left"/>
+      <w:pPr>
+        <w:ind w:left="3600" w:hanging="360"/>
+      </w:pPr>
+    </w:lvl>
+    <w:lvl w:ilvl="5" w:tplc="0414001B" w:tentative="1">
+      <w:start w:val="1"/>
+      <w:numFmt w:val="lowerRoman"/>
+      <w:lvlText w:val="%6."/>
+      <w:lvlJc w:val="right"/>
+      <w:pPr>
+        <w:ind w:left="4320" w:hanging="180"/>
+      </w:pPr>
+    </w:lvl>
+    <w:lvl w:ilvl="6" w:tplc="0414000F" w:tentative="1">
+      <w:start w:val="1"/>
+      <w:numFmt w:val="decimal"/>
+      <w:lvlText w:val="%7."/>
+      <w:lvlJc w:val="left"/>
+      <w:pPr>
+        <w:ind w:left="5040" w:hanging="360"/>
+      </w:pPr>
+    </w:lvl>
+    <w:lvl w:ilvl="7" w:tplc="04140019" w:tentative="1">
+      <w:start w:val="1"/>
+      <w:numFmt w:val="lowerLetter"/>
+      <w:lvlText w:val="%8."/>
+      <w:lvlJc w:val="left"/>
+      <w:pPr>
+        <w:ind w:left="5760" w:hanging="360"/>
+      </w:pPr>
+    </w:lvl>
+    <w:lvl w:ilvl="8" w:tplc="0414001B" w:tentative="1">
+      <w:start w:val="1"/>
+      <w:numFmt w:val="lowerRoman"/>
+      <w:lvlText w:val="%9."/>
+      <w:lvlJc w:val="right"/>
+      <w:pPr>
+        <w:ind w:left="6480" w:hanging="180"/>
+      </w:pPr>
+    </w:lvl>
+  </w:abstractNum>
+  <w:num w:numId="1">
+    <w:abstractNumId w:val="0"/>
+  </w:num>
+</w:numbering>
 </file>
 
 <file path=word/styles.xml><?xml version="1.0" encoding="utf-8"?>
@@ -567,6 +891,17 @@
       <w:szCs w:val="26"/>
     </w:rPr>
   </w:style>
+  <w:style w:type="paragraph" w:styleId="Listeavsnitt">
+    <w:name w:val="List Paragraph"/>
+    <w:basedOn w:val="Normal"/>
+    <w:uiPriority w:val="34"/>
+    <w:qFormat/>
+    <w:rsid w:val="00B10664"/>
+    <w:pPr>
+      <w:ind w:left="720"/>
+      <w:contextualSpacing/>
+    </w:pPr>
+  </w:style>
 </w:styles>
 </file>
 

--- a/SeeCorrectMake/See It, Correct It, Now Make It.docx
+++ b/SeeCorrectMake/See It, Correct It, Now Make It.docx
@@ -47,11 +47,27 @@
       <w:r>
         <w:t xml:space="preserve"> under. Har ikke laget noen under-sider</w:t>
       </w:r>
-    </w:p>
-    <w:p>
-      <w:pPr>
-        <w:spacing w:line="360" w:lineRule="auto"/>
-      </w:pPr>
+      <w:r>
+        <w:t>.</w:t>
+      </w:r>
+    </w:p>
+    <w:p>
+      <w:pPr>
+        <w:pStyle w:val="Listeavsnitt"/>
+        <w:numPr>
+          <w:ilvl w:val="0"/>
+          <w:numId w:val="2"/>
+        </w:numPr>
+        <w:spacing w:line="360" w:lineRule="auto"/>
+      </w:pPr>
+      <w:hyperlink r:id="rId5" w:history="1">
+        <w:r>
+          <w:rPr>
+            <w:rStyle w:val="Hyperkobling"/>
+          </w:rPr>
+          <w:t>https://olejorgenknoph.github.io/Web-DAFE1200/SeeCorrectMake/Nettsiden/src/</w:t>
+        </w:r>
+      </w:hyperlink>
     </w:p>
     <w:p>
       <w:pPr>
@@ -312,6 +328,119 @@
 <file path=word/numbering.xml><?xml version="1.0" encoding="utf-8"?>
 <w:numbering xmlns:wpc="http://schemas.microsoft.com/office/word/2010/wordprocessingCanvas" xmlns:cx="http://schemas.microsoft.com/office/drawing/2014/chartex" xmlns:cx1="http://schemas.microsoft.com/office/drawing/2015/9/8/chartex" xmlns:cx2="http://schemas.microsoft.com/office/drawing/2015/10/21/chartex" xmlns:cx3="http://schemas.microsoft.com/office/drawing/2016/5/9/chartex" xmlns:cx4="http://schemas.microsoft.com/office/drawing/2016/5/10/chartex" xmlns:cx5="http://schemas.microsoft.com/office/drawing/2016/5/11/chartex" xmlns:cx6="http://schemas.microsoft.com/office/drawing/2016/5/12/chartex" xmlns:cx7="http://schemas.microsoft.com/office/drawing/2016/5/13/chartex" xmlns:cx8="http://schemas.microsoft.com/office/drawing/2016/5/14/chartex" xmlns:mc="http://schemas.openxmlformats.org/markup-compatibility/2006" xmlns:aink="http://schemas.microsoft.com/office/drawing/2016/ink" xmlns:am3d="http://schemas.microsoft.com/office/drawing/2017/model3d" xmlns:o="urn:schemas-microsoft-com:office:office" xmlns:r="http://schemas.openxmlformats.org/officeDocument/2006/relationships" xmlns:m="http://schemas.openxmlformats.org/officeDocument/2006/math" xmlns:v="urn:schemas-microsoft-com:vml" xmlns:wp14="http://schemas.microsoft.com/office/word/2010/wordprocessingDrawing" xmlns:wp="http://schemas.openxmlformats.org/drawingml/2006/wordprocessingDrawing" xmlns:w10="urn:schemas-microsoft-com:office:word" xmlns:w="http://schemas.openxmlformats.org/wordprocessingml/2006/main" xmlns:w14="http://schemas.microsoft.com/office/word/2010/wordml" xmlns:w15="http://schemas.microsoft.com/office/word/2012/wordml" xmlns:w16cex="http://schemas.microsoft.com/office/word/2018/wordml/cex" xmlns:w16cid="http://schemas.microsoft.com/office/word/2016/wordml/cid" xmlns:w16="http://schemas.microsoft.com/office/word/2018/wordml" xmlns:w16se="http://schemas.microsoft.com/office/word/2015/wordml/symex" xmlns:wpg="http://schemas.microsoft.com/office/word/2010/wordprocessingGroup" xmlns:wpi="http://schemas.microsoft.com/office/word/2010/wordprocessingInk" xmlns:wne="http://schemas.microsoft.com/office/word/2006/wordml" xmlns:wps="http://schemas.microsoft.com/office/word/2010/wordprocessingShape" mc:Ignorable="w14 w15 w16se w16cid w16 w16cex wp14">
   <w:abstractNum w:abstractNumId="0" w15:restartNumberingAfterBreak="0">
+    <w:nsid w:val="366F7330"/>
+    <w:multiLevelType w:val="hybridMultilevel"/>
+    <w:tmpl w:val="9E70BBB4"/>
+    <w:lvl w:ilvl="0" w:tplc="04140003">
+      <w:start w:val="1"/>
+      <w:numFmt w:val="bullet"/>
+      <w:lvlText w:val="o"/>
+      <w:lvlJc w:val="left"/>
+      <w:pPr>
+        <w:ind w:left="720" w:hanging="360"/>
+      </w:pPr>
+      <w:rPr>
+        <w:rFonts w:ascii="Courier New" w:hAnsi="Courier New" w:cs="Courier New" w:hint="default"/>
+      </w:rPr>
+    </w:lvl>
+    <w:lvl w:ilvl="1" w:tplc="04140003" w:tentative="1">
+      <w:start w:val="1"/>
+      <w:numFmt w:val="bullet"/>
+      <w:lvlText w:val="o"/>
+      <w:lvlJc w:val="left"/>
+      <w:pPr>
+        <w:ind w:left="1440" w:hanging="360"/>
+      </w:pPr>
+      <w:rPr>
+        <w:rFonts w:ascii="Courier New" w:hAnsi="Courier New" w:hint="default"/>
+      </w:rPr>
+    </w:lvl>
+    <w:lvl w:ilvl="2" w:tplc="04140005" w:tentative="1">
+      <w:start w:val="1"/>
+      <w:numFmt w:val="bullet"/>
+      <w:lvlText w:val=""/>
+      <w:lvlJc w:val="left"/>
+      <w:pPr>
+        <w:ind w:left="2160" w:hanging="360"/>
+      </w:pPr>
+      <w:rPr>
+        <w:rFonts w:ascii="Wingdings" w:hAnsi="Wingdings" w:hint="default"/>
+      </w:rPr>
+    </w:lvl>
+    <w:lvl w:ilvl="3" w:tplc="04140001" w:tentative="1">
+      <w:start w:val="1"/>
+      <w:numFmt w:val="bullet"/>
+      <w:lvlText w:val=""/>
+      <w:lvlJc w:val="left"/>
+      <w:pPr>
+        <w:ind w:left="2880" w:hanging="360"/>
+      </w:pPr>
+      <w:rPr>
+        <w:rFonts w:ascii="Symbol" w:hAnsi="Symbol" w:hint="default"/>
+      </w:rPr>
+    </w:lvl>
+    <w:lvl w:ilvl="4" w:tplc="04140003" w:tentative="1">
+      <w:start w:val="1"/>
+      <w:numFmt w:val="bullet"/>
+      <w:lvlText w:val="o"/>
+      <w:lvlJc w:val="left"/>
+      <w:pPr>
+        <w:ind w:left="3600" w:hanging="360"/>
+      </w:pPr>
+      <w:rPr>
+        <w:rFonts w:ascii="Courier New" w:hAnsi="Courier New" w:hint="default"/>
+      </w:rPr>
+    </w:lvl>
+    <w:lvl w:ilvl="5" w:tplc="04140005" w:tentative="1">
+      <w:start w:val="1"/>
+      <w:numFmt w:val="bullet"/>
+      <w:lvlText w:val=""/>
+      <w:lvlJc w:val="left"/>
+      <w:pPr>
+        <w:ind w:left="4320" w:hanging="360"/>
+      </w:pPr>
+      <w:rPr>
+        <w:rFonts w:ascii="Wingdings" w:hAnsi="Wingdings" w:hint="default"/>
+      </w:rPr>
+    </w:lvl>
+    <w:lvl w:ilvl="6" w:tplc="04140001" w:tentative="1">
+      <w:start w:val="1"/>
+      <w:numFmt w:val="bullet"/>
+      <w:lvlText w:val=""/>
+      <w:lvlJc w:val="left"/>
+      <w:pPr>
+        <w:ind w:left="5040" w:hanging="360"/>
+      </w:pPr>
+      <w:rPr>
+        <w:rFonts w:ascii="Symbol" w:hAnsi="Symbol" w:hint="default"/>
+      </w:rPr>
+    </w:lvl>
+    <w:lvl w:ilvl="7" w:tplc="04140003" w:tentative="1">
+      <w:start w:val="1"/>
+      <w:numFmt w:val="bullet"/>
+      <w:lvlText w:val="o"/>
+      <w:lvlJc w:val="left"/>
+      <w:pPr>
+        <w:ind w:left="5760" w:hanging="360"/>
+      </w:pPr>
+      <w:rPr>
+        <w:rFonts w:ascii="Courier New" w:hAnsi="Courier New" w:hint="default"/>
+      </w:rPr>
+    </w:lvl>
+    <w:lvl w:ilvl="8" w:tplc="04140005" w:tentative="1">
+      <w:start w:val="1"/>
+      <w:numFmt w:val="bullet"/>
+      <w:lvlText w:val=""/>
+      <w:lvlJc w:val="left"/>
+      <w:pPr>
+        <w:ind w:left="6480" w:hanging="360"/>
+      </w:pPr>
+      <w:rPr>
+        <w:rFonts w:ascii="Wingdings" w:hAnsi="Wingdings" w:hint="default"/>
+      </w:rPr>
+    </w:lvl>
+  </w:abstractNum>
+  <w:abstractNum w:abstractNumId="1" w15:restartNumberingAfterBreak="0">
     <w:nsid w:val="5CD11AC2"/>
     <w:multiLevelType w:val="hybridMultilevel"/>
     <w:tmpl w:val="6026ECE6"/>
@@ -398,6 +527,9 @@
     </w:lvl>
   </w:abstractNum>
   <w:num w:numId="1">
+    <w:abstractNumId w:val="1"/>
+  </w:num>
+  <w:num w:numId="2">
     <w:abstractNumId w:val="0"/>
   </w:num>
 </w:numbering>
@@ -902,6 +1034,27 @@
       <w:contextualSpacing/>
     </w:pPr>
   </w:style>
+  <w:style w:type="character" w:styleId="Hyperkobling">
+    <w:name w:val="Hyperlink"/>
+    <w:basedOn w:val="Standardskriftforavsnitt"/>
+    <w:uiPriority w:val="99"/>
+    <w:unhideWhenUsed/>
+    <w:rsid w:val="00C10345"/>
+    <w:rPr>
+      <w:color w:val="0563C1" w:themeColor="hyperlink"/>
+      <w:u w:val="single"/>
+    </w:rPr>
+  </w:style>
+  <w:style w:type="character" w:styleId="Ulstomtale">
+    <w:name w:val="Unresolved Mention"/>
+    <w:basedOn w:val="Standardskriftforavsnitt"/>
+    <w:uiPriority w:val="99"/>
+    <w:rsid w:val="00C10345"/>
+    <w:rPr>
+      <w:color w:val="605E5C"/>
+      <w:shd w:val="clear" w:color="auto" w:fill="E1DFDD"/>
+    </w:rPr>
+  </w:style>
 </w:styles>
 </file>
 

--- a/SeeCorrectMake/See It, Correct It, Now Make It.docx
+++ b/SeeCorrectMake/See It, Correct It, Now Make It.docx
@@ -34,6 +34,89 @@
         <w:spacing w:line="360" w:lineRule="auto"/>
       </w:pPr>
       <w:r>
+        <w:t>Personer på gruppen</w:t>
+      </w:r>
+    </w:p>
+    <w:p>
+      <w:pPr>
+        <w:spacing w:line="360" w:lineRule="auto"/>
+      </w:pPr>
+      <w:r>
+        <w:t>Ole Jørgen Knoph</w:t>
+      </w:r>
+      <w:r>
+        <w:tab/>
+      </w:r>
+      <w:r>
+        <w:tab/>
+      </w:r>
+      <w:r>
+        <w:tab/>
+      </w:r>
+      <w:r>
+        <w:tab/>
+      </w:r>
+      <w:r>
+        <w:tab/>
+      </w:r>
+      <w:r>
+        <w:tab/>
+      </w:r>
+      <w:r>
+        <w:tab/>
+        <w:t xml:space="preserve">Arian </w:t>
+      </w:r>
+      <w:proofErr w:type="spellStart"/>
+      <w:r>
+        <w:t>Saralani</w:t>
+      </w:r>
+      <w:proofErr w:type="spellEnd"/>
+    </w:p>
+    <w:p>
+      <w:pPr>
+        <w:spacing w:line="360" w:lineRule="auto"/>
+      </w:pPr>
+      <w:r>
+        <w:t>S354371</w:t>
+      </w:r>
+      <w:r>
+        <w:tab/>
+      </w:r>
+      <w:r>
+        <w:tab/>
+      </w:r>
+      <w:r>
+        <w:tab/>
+      </w:r>
+      <w:r>
+        <w:tab/>
+      </w:r>
+      <w:r>
+        <w:tab/>
+      </w:r>
+      <w:r>
+        <w:tab/>
+      </w:r>
+      <w:r>
+        <w:tab/>
+      </w:r>
+      <w:r>
+        <w:tab/>
+        <w:t>s354589</w:t>
+      </w:r>
+    </w:p>
+    <w:p>
+      <w:pPr>
+        <w:pStyle w:val="Overskrift2"/>
+        <w:spacing w:line="360" w:lineRule="auto"/>
+      </w:pPr>
+    </w:p>
+    <w:p>
+      <w:pPr>
+        <w:pStyle w:val="Overskrift2"/>
+        <w:spacing w:line="360" w:lineRule="auto"/>
+      </w:pPr>
+      <w:r>
         <w:t>Nettside:</w:t>
       </w:r>
     </w:p>
@@ -49,6 +132,26 @@
       </w:r>
       <w:r>
         <w:t>.</w:t>
+      </w:r>
+      <w:r>
+        <w:t xml:space="preserve"> </w:t>
+      </w:r>
+    </w:p>
+    <w:p>
+      <w:pPr>
+        <w:spacing w:line="360" w:lineRule="auto"/>
+      </w:pPr>
+      <w:r>
+        <w:t>Har tatt utgangspunkt i Ole Jørgen (s354371) sin PACT</w:t>
+      </w:r>
+      <w:r>
+        <w:t xml:space="preserve"> (vedlagt). Har også lagt ved Arian</w:t>
+      </w:r>
+      <w:r>
+        <w:t xml:space="preserve"> (s354589)</w:t>
+      </w:r>
+      <w:r>
+        <w:t xml:space="preserve"> sin PACT.</w:t>
       </w:r>
     </w:p>
     <w:p>
@@ -74,6 +177,12 @@
         <w:pStyle w:val="Overskrift2"/>
         <w:spacing w:line="360" w:lineRule="auto"/>
       </w:pPr>
+    </w:p>
+    <w:p>
+      <w:pPr>
+        <w:pStyle w:val="Overskrift2"/>
+        <w:spacing w:line="360" w:lineRule="auto"/>
+      </w:pPr>
       <w:r>
         <w:t>Visuell analyse av nettside</w:t>
       </w:r>
@@ -195,6 +304,7 @@
         <w:spacing w:line="360" w:lineRule="auto"/>
       </w:pPr>
       <w:r>
+        <w:lastRenderedPageBreak/>
         <w:t>På side 3 er det ingen forstyrrende elementer</w:t>
       </w:r>
       <w:r>
@@ -262,7 +372,6 @@
         <w:spacing w:line="360" w:lineRule="auto"/>
       </w:pPr>
       <w:r>
-        <w:lastRenderedPageBreak/>
         <w:t>Legge til tilbakemelding (hover-effekt) på menyene slik at brukeren ve</w:t>
       </w:r>
       <w:r>
@@ -1055,6 +1164,18 @@
       <w:shd w:val="clear" w:color="auto" w:fill="E1DFDD"/>
     </w:rPr>
   </w:style>
+  <w:style w:type="character" w:styleId="Fulgthyperkobling">
+    <w:name w:val="FollowedHyperlink"/>
+    <w:basedOn w:val="Standardskriftforavsnitt"/>
+    <w:uiPriority w:val="99"/>
+    <w:semiHidden/>
+    <w:unhideWhenUsed/>
+    <w:rsid w:val="00870884"/>
+    <w:rPr>
+      <w:color w:val="954F72" w:themeColor="followedHyperlink"/>
+      <w:u w:val="single"/>
+    </w:rPr>
+  </w:style>
 </w:styles>
 </file>
 
